--- a/PROJECT/Project Plan/TINF19C_Projekplan_Team_3_v1.4.docx
+++ b/PROJECT/Project Plan/TINF19C_Projekplan_Team_3_v1.4.docx
@@ -11011,12 +11011,6 @@
       <w:rPr>
         <w:sz w:val="16"/>
       </w:rPr>
-      <w:t xml:space="preserve"> Projektmanager</w:t>
-    </w:r>
-    <w:r>
-      <w:rPr>
-        <w:sz w:val="16"/>
-      </w:rPr>
       <w:tab/>
       <w:t xml:space="preserve"> </w:t>
     </w:r>
@@ -16914,10 +16908,6 @@
 </file>
 
 <file path=customXml/item1.xml><?xml version="1.0" encoding="utf-8"?>
-<b:Sources xmlns:b="http://schemas.openxmlformats.org/officeDocument/2006/bibliography" xmlns="http://schemas.openxmlformats.org/officeDocument/2006/bibliography" SelectedStyle="\APASixthEditionOfficeOnline.xsl" StyleName="APA" Version="6"/>
-</file>
-
-<file path=customXml/item2.xml><?xml version="1.0" encoding="utf-8"?>
 <?mso-contentType ?>
 <FormTemplates xmlns="http://schemas.microsoft.com/sharepoint/v3/contenttype/forms">
   <Display>DocumentLibraryForm</Display>
@@ -16926,7 +16916,17 @@
 </FormTemplates>
 </file>
 
+<file path=customXml/item2.xml><?xml version="1.0" encoding="utf-8"?>
+<b:Sources xmlns:b="http://schemas.openxmlformats.org/officeDocument/2006/bibliography" xmlns="http://schemas.openxmlformats.org/officeDocument/2006/bibliography" SelectedStyle="\APASixthEditionOfficeOnline.xsl" StyleName="APA" Version="6"/>
+</file>
+
 <file path=customXml/item3.xml><?xml version="1.0" encoding="utf-8"?>
+<p:properties xmlns:p="http://schemas.microsoft.com/office/2006/metadata/properties" xmlns:xsi="http://www.w3.org/2001/XMLSchema-instance" xmlns:pc="http://schemas.microsoft.com/office/infopath/2007/PartnerControls">
+  <documentManagement/>
+</p:properties>
+</file>
+
+<file path=customXml/item4.xml><?xml version="1.0" encoding="utf-8"?>
 <ct:contentTypeSchema xmlns:ct="http://schemas.microsoft.com/office/2006/metadata/contentType" xmlns:ma="http://schemas.microsoft.com/office/2006/metadata/properties/metaAttributes" ct:_="" ma:_="" ma:contentTypeName="Dokument" ma:contentTypeID="0x010100C2A53CBE75A48E40AB08A8CF26819273" ma:contentTypeVersion="6" ma:contentTypeDescription="Ein neues Dokument erstellen." ma:contentTypeScope="" ma:versionID="22b9eda97b42a83a9c5c08a9b16d6a5d">
   <xsd:schema xmlns:xsd="http://www.w3.org/2001/XMLSchema" xmlns:xs="http://www.w3.org/2001/XMLSchema" xmlns:p="http://schemas.microsoft.com/office/2006/metadata/properties" xmlns:ns2="df897346-fe03-4c26-a48f-580dbc7e2256" targetNamespace="http://schemas.microsoft.com/office/2006/metadata/properties" ma:root="true" ma:fieldsID="6354cb6ad6e0ea61cea2ca8b5ab50519" ns2:_="">
     <xsd:import namespace="df897346-fe03-4c26-a48f-580dbc7e2256"/>
@@ -17084,13 +17084,15 @@
 </ct:contentTypeSchema>
 </file>
 
-<file path=customXml/item4.xml><?xml version="1.0" encoding="utf-8"?>
-<p:properties xmlns:p="http://schemas.microsoft.com/office/2006/metadata/properties" xmlns:xsi="http://www.w3.org/2001/XMLSchema-instance" xmlns:pc="http://schemas.microsoft.com/office/infopath/2007/PartnerControls">
-  <documentManagement/>
-</p:properties>
+<file path=customXml/itemProps1.xml><?xml version="1.0" encoding="utf-8"?>
+<ds:datastoreItem xmlns:ds="http://schemas.openxmlformats.org/officeDocument/2006/customXml" ds:itemID="{E1415C0B-70CD-42C7-B2C5-118F1C8F5BA0}">
+  <ds:schemaRefs>
+    <ds:schemaRef ds:uri="http://schemas.microsoft.com/sharepoint/v3/contenttype/forms"/>
+  </ds:schemaRefs>
+</ds:datastoreItem>
 </file>
 
-<file path=customXml/itemProps1.xml><?xml version="1.0" encoding="utf-8"?>
+<file path=customXml/itemProps2.xml><?xml version="1.0" encoding="utf-8"?>
 <ds:datastoreItem xmlns:ds="http://schemas.openxmlformats.org/officeDocument/2006/customXml" ds:itemID="{800A87F1-947D-45A4-AE49-74EE8F0E8E79}">
   <ds:schemaRefs>
     <ds:schemaRef ds:uri="http://schemas.openxmlformats.org/officeDocument/2006/bibliography"/>
@@ -17098,15 +17100,16 @@
 </ds:datastoreItem>
 </file>
 
-<file path=customXml/itemProps2.xml><?xml version="1.0" encoding="utf-8"?>
-<ds:datastoreItem xmlns:ds="http://schemas.openxmlformats.org/officeDocument/2006/customXml" ds:itemID="{E1415C0B-70CD-42C7-B2C5-118F1C8F5BA0}">
+<file path=customXml/itemProps3.xml><?xml version="1.0" encoding="utf-8"?>
+<ds:datastoreItem xmlns:ds="http://schemas.openxmlformats.org/officeDocument/2006/customXml" ds:itemID="{CF73FC3E-5FF5-4B49-93FF-43E66876E84F}">
   <ds:schemaRefs>
-    <ds:schemaRef ds:uri="http://schemas.microsoft.com/sharepoint/v3/contenttype/forms"/>
+    <ds:schemaRef ds:uri="http://schemas.microsoft.com/office/2006/metadata/properties"/>
+    <ds:schemaRef ds:uri="http://schemas.microsoft.com/office/infopath/2007/PartnerControls"/>
   </ds:schemaRefs>
 </ds:datastoreItem>
 </file>
 
-<file path=customXml/itemProps3.xml><?xml version="1.0" encoding="utf-8"?>
+<file path=customXml/itemProps4.xml><?xml version="1.0" encoding="utf-8"?>
 <ds:datastoreItem xmlns:ds="http://schemas.openxmlformats.org/officeDocument/2006/customXml" ds:itemID="{75340445-A1BF-4532-B159-EA4ADCAB7724}">
   <ds:schemaRefs>
     <ds:schemaRef ds:uri="http://schemas.microsoft.com/office/2006/metadata/contentType"/>
@@ -17122,13 +17125,4 @@
     <ds:schemaRef ds:uri="http://schemas.microsoft.com/internal/obd"/>
   </ds:schemaRefs>
 </ds:datastoreItem>
-</file>
-
-<file path=customXml/itemProps4.xml><?xml version="1.0" encoding="utf-8"?>
-<ds:datastoreItem xmlns:ds="http://schemas.openxmlformats.org/officeDocument/2006/customXml" ds:itemID="{CF73FC3E-5FF5-4B49-93FF-43E66876E84F}">
-  <ds:schemaRefs>
-    <ds:schemaRef ds:uri="http://schemas.microsoft.com/office/2006/metadata/properties"/>
-    <ds:schemaRef ds:uri="http://schemas.microsoft.com/office/infopath/2007/PartnerControls"/>
-  </ds:schemaRefs>
-</ds:datastoreItem>
 </file>